--- a/Time-Card/ДОКУМЕНТЫ/МАТЕРИАЛ СТАТЬИ/Небольшой ликбез по синхронизации и навигации.docx
+++ b/Time-Card/ДОКУМЕНТЫ/МАТЕРИАЛ СТАТЬИ/Небольшой ликбез по синхронизации и навигации.docx
@@ -5,8 +5,20 @@
     <w:p>
       <w:pPr>
         <w:jc w:val="center"/>
-      </w:pPr>
-      <w:r>
+        <w:rPr>
+          <w:b/>
+          <w:bCs/>
+          <w:sz w:val="24"/>
+          <w:szCs w:val="24"/>
+        </w:rPr>
+      </w:pPr>
+      <w:r>
+        <w:rPr>
+          <w:b/>
+          <w:bCs/>
+          <w:sz w:val="24"/>
+          <w:szCs w:val="24"/>
+        </w:rPr>
         <w:t>Небольшой ликбез по синхронизации и навигации</w:t>
       </w:r>
     </w:p>
@@ -16,6 +28,9 @@
         <w:jc w:val="both"/>
       </w:pPr>
       <w:r>
+        <w:t xml:space="preserve">В моем понимании для качественного формирования </w:t>
+      </w:r>
+      <w:r>
         <w:t>PPP требует данных высокой точности о позиционировании, включая информацию о:</w:t>
       </w:r>
     </w:p>
@@ -61,253 +76,41 @@
         <w:jc w:val="both"/>
       </w:pPr>
       <w:r>
-        <w:t>Эти данные берутся из различных источников (например, наблюдений GNSS), проходят обработку и передаются на пользовательские устройства для повышения точности их положения.</w:t>
+        <w:t>Эти данные берутся из различных источников (например, наблюдений GNSS)</w:t>
+      </w:r>
+      <w:r>
+        <w:t>, центры закладки ГНСС</w:t>
+      </w:r>
+      <w:r>
+        <w:t xml:space="preserve">, проходят обработку и передаются на пользовательские устройства для повышения точности </w:t>
+      </w:r>
+      <w:r>
+        <w:t xml:space="preserve">времени и </w:t>
+      </w:r>
+      <w:r>
+        <w:t>их положения.</w:t>
       </w:r>
     </w:p>
     <w:p>
       <w:pPr>
         <w:jc w:val="center"/>
       </w:pPr>
+      <w:r>
+        <w:t xml:space="preserve">Провайдеры поправок с кого успел </w:t>
+      </w:r>
+      <w:r>
+        <w:t>протестировать</w:t>
+      </w:r>
+      <w:r>
+        <w:t xml:space="preserve"> </w:t>
+      </w:r>
     </w:p>
     <w:p>
       <w:pPr>
         <w:jc w:val="center"/>
       </w:pPr>
       <w:r>
-        <w:t>Если бы нужно было создать свой сервис</w:t>
-      </w:r>
-    </w:p>
-    <w:p>
-      <w:pPr>
-        <w:jc w:val="center"/>
-      </w:pPr>
-    </w:p>
-    <w:p>
-      <w:pPr>
-        <w:jc w:val="center"/>
-      </w:pPr>
-      <w:r>
-        <w:t>3.1 Система получения данных GNSS</w:t>
-      </w:r>
-    </w:p>
-    <w:p>
-      <w:pPr>
-        <w:ind w:firstLine="709"/>
-        <w:jc w:val="both"/>
-      </w:pPr>
-      <w:r>
-        <w:rPr>
-          <w:b/>
-          <w:bCs/>
-        </w:rPr>
-        <w:t>GNSS-приемники высокого класса</w:t>
-      </w:r>
-      <w:r>
-        <w:rPr>
-          <w:b/>
-          <w:bCs/>
-        </w:rPr>
-        <w:t>:</w:t>
-      </w:r>
-      <w:r>
-        <w:t xml:space="preserve"> установите</w:t>
-      </w:r>
-      <w:r>
-        <w:t xml:space="preserve"> GNSS-приемники, способные получать многополосные сигналы от разных созвездий спутников (например, GPS, ГЛОНАСС, </w:t>
-      </w:r>
-      <w:proofErr w:type="spellStart"/>
-      <w:r>
-        <w:t>Galileo</w:t>
-      </w:r>
-      <w:proofErr w:type="spellEnd"/>
-      <w:r>
-        <w:t xml:space="preserve">, </w:t>
-      </w:r>
-      <w:proofErr w:type="spellStart"/>
-      <w:r>
-        <w:t>BeiDou</w:t>
-      </w:r>
-      <w:proofErr w:type="spellEnd"/>
-      <w:r>
-        <w:t>).</w:t>
-      </w:r>
-      <w:r>
-        <w:t xml:space="preserve"> </w:t>
-      </w:r>
-      <w:r>
-        <w:t>Инфраструктура приема данных</w:t>
-      </w:r>
-      <w:r>
-        <w:t>: разместите</w:t>
-      </w:r>
-      <w:r>
-        <w:t xml:space="preserve"> наземные станции в местах с надежным доступом к GNSS-сигналам. Чем больше станций, тем точнее будут данные о корректировках.</w:t>
-      </w:r>
-    </w:p>
-    <w:p>
-      <w:pPr>
-        <w:ind w:firstLine="709"/>
-        <w:jc w:val="both"/>
-        <w:rPr>
-          <w:b/>
-          <w:bCs/>
-        </w:rPr>
-      </w:pPr>
-      <w:r>
-        <w:rPr>
-          <w:b/>
-          <w:bCs/>
-        </w:rPr>
-        <w:t>Система обработки данных</w:t>
-      </w:r>
-    </w:p>
-    <w:p>
-      <w:pPr>
-        <w:ind w:firstLine="709"/>
-        <w:jc w:val="both"/>
-      </w:pPr>
-      <w:r>
-        <w:t>Обработка сигналов и создание корректировок: Используйте специализированное ПО для обработки данных GNSS, например:</w:t>
-      </w:r>
-    </w:p>
-    <w:p>
-      <w:pPr>
-        <w:ind w:firstLine="709"/>
-        <w:jc w:val="both"/>
-      </w:pPr>
-      <w:r>
-        <w:t xml:space="preserve">- </w:t>
-      </w:r>
-      <w:r>
-        <w:t>RTKLIB для базовой обработки данных GNSS.</w:t>
-      </w:r>
-    </w:p>
-    <w:p>
-      <w:pPr>
-        <w:ind w:firstLine="709"/>
-        <w:jc w:val="both"/>
-      </w:pPr>
-      <w:r>
-        <w:t xml:space="preserve">- </w:t>
-      </w:r>
-      <w:r>
-        <w:t xml:space="preserve">Профессиональные пакеты, такие как </w:t>
-      </w:r>
-      <w:proofErr w:type="spellStart"/>
-      <w:r>
-        <w:t>Bernese</w:t>
-      </w:r>
-      <w:proofErr w:type="spellEnd"/>
-      <w:r>
-        <w:t xml:space="preserve"> GNSS Software или GIPSY</w:t>
-      </w:r>
-      <w:r>
-        <w:t xml:space="preserve"> или свои </w:t>
-      </w:r>
-      <w:proofErr w:type="spellStart"/>
-      <w:r>
-        <w:t>самописные</w:t>
-      </w:r>
-      <w:proofErr w:type="spellEnd"/>
-      <w:r>
-        <w:t>, для обработки PPP и моделирования ошибок.</w:t>
-      </w:r>
-    </w:p>
-    <w:p>
-      <w:pPr>
-        <w:ind w:firstLine="709"/>
-        <w:jc w:val="both"/>
-      </w:pPr>
-      <w:r>
-        <w:rPr>
-          <w:b/>
-          <w:bCs/>
-        </w:rPr>
-        <w:t>Алгоритмы коррекции:</w:t>
-      </w:r>
-      <w:r>
-        <w:t xml:space="preserve"> </w:t>
-      </w:r>
-      <w:r>
-        <w:t>И</w:t>
-      </w:r>
-      <w:r>
-        <w:t>нтегрируйте алгоритмы, которые будут рассчитывать PPP-поправки в реальном времени.</w:t>
-      </w:r>
-    </w:p>
-    <w:p>
-      <w:pPr>
-        <w:ind w:firstLine="709"/>
-        <w:jc w:val="both"/>
-      </w:pPr>
-      <w:r>
-        <w:t xml:space="preserve"> Важно учесть:</w:t>
-      </w:r>
-    </w:p>
-    <w:p>
-      <w:pPr>
-        <w:ind w:firstLine="709"/>
-        <w:jc w:val="both"/>
-      </w:pPr>
-      <w:r>
-        <w:t xml:space="preserve"> - </w:t>
-      </w:r>
-      <w:r>
-        <w:t>Обработку ионосферных и тропосферных задержек.</w:t>
-      </w:r>
-    </w:p>
-    <w:p>
-      <w:pPr>
-        <w:ind w:firstLine="709"/>
-        <w:jc w:val="both"/>
-      </w:pPr>
-      <w:r>
-        <w:t xml:space="preserve">- </w:t>
-      </w:r>
-      <w:r>
-        <w:t>Коррекцию ошибок в часах спутников.</w:t>
-      </w:r>
-    </w:p>
-    <w:p>
-      <w:pPr>
-        <w:ind w:firstLine="709"/>
-        <w:jc w:val="both"/>
-      </w:pPr>
-      <w:r>
-        <w:t xml:space="preserve">- </w:t>
-      </w:r>
-      <w:r>
-        <w:t>Поправки в положении спутников.</w:t>
-      </w:r>
-    </w:p>
-    <w:p>
-      <w:pPr>
-        <w:ind w:firstLine="709"/>
-        <w:jc w:val="both"/>
-      </w:pPr>
-      <w:r>
-        <w:t>Сервер для обработки данных: Настройте сервер с высокой производительностью и возможностями обработки большого объема данных для расчета корректировок в реальном времени.</w:t>
-      </w:r>
-    </w:p>
-    <w:p>
-      <w:pPr>
-        <w:jc w:val="center"/>
-      </w:pPr>
-    </w:p>
-    <w:p>
-      <w:pPr>
-        <w:jc w:val="center"/>
-      </w:pPr>
-    </w:p>
-    <w:p>
-      <w:pPr>
-        <w:jc w:val="center"/>
-      </w:pPr>
-      <w:r>
-        <w:t>Провайдеры поправок</w:t>
-      </w:r>
-      <w:r>
-        <w:t xml:space="preserve"> РФ</w:t>
+        <w:t>Провайдеры поправок РФ</w:t>
       </w:r>
     </w:p>
     <w:p>
@@ -318,7 +121,7 @@
           <w:numId w:val="1"/>
         </w:numPr>
       </w:pPr>
-      <w:hyperlink r:id="rId5" w:history="1">
+      <w:hyperlink r:id="rId6" w:history="1">
         <w:r>
           <w:rPr>
             <w:rStyle w:val="a3"/>
@@ -390,15 +193,7 @@
           <w:color w:val="000000"/>
           <w:shd w:val="clear" w:color="auto" w:fill="FFFFFF"/>
         </w:rPr>
-        <w:t>»</w:t>
-      </w:r>
-      <w:r>
-        <w:rPr>
-          <w:rFonts w:ascii="Lato" w:hAnsi="Lato"/>
-          <w:color w:val="000000"/>
-          <w:shd w:val="clear" w:color="auto" w:fill="FFFFFF"/>
-        </w:rPr>
-        <w:t xml:space="preserve">, </w:t>
+        <w:t xml:space="preserve">», </w:t>
       </w:r>
       <w:r>
         <w:rPr>
@@ -422,7 +217,7 @@
           <w:shd w:val="clear" w:color="auto" w:fill="FFFFFF"/>
         </w:rPr>
       </w:pPr>
-      <w:hyperlink r:id="rId6" w:history="1">
+      <w:hyperlink r:id="rId7" w:history="1">
         <w:r>
           <w:rPr>
             <w:rStyle w:val="a3"/>
@@ -597,7 +392,7 @@
           <w:numId w:val="1"/>
         </w:numPr>
       </w:pPr>
-      <w:hyperlink r:id="rId7" w:history="1">
+      <w:hyperlink r:id="rId8" w:history="1">
         <w:r>
           <w:rPr>
             <w:rStyle w:val="a3"/>
@@ -628,7 +423,7 @@
           <w:numId w:val="1"/>
         </w:numPr>
       </w:pPr>
-      <w:hyperlink r:id="rId8" w:history="1">
+      <w:hyperlink r:id="rId9" w:history="1">
         <w:r>
           <w:rPr>
             <w:rStyle w:val="a3"/>
@@ -645,7 +440,7 @@
           <w:numId w:val="1"/>
         </w:numPr>
       </w:pPr>
-      <w:hyperlink r:id="rId9" w:history="1">
+      <w:hyperlink r:id="rId10" w:history="1">
         <w:r>
           <w:rPr>
             <w:rStyle w:val="a3"/>
@@ -688,50 +483,786 @@
     <w:p>
       <w:pPr>
         <w:pStyle w:val="a5"/>
-        <w:numPr>
-          <w:ilvl w:val="0"/>
-          <w:numId w:val="1"/>
-        </w:numPr>
       </w:pPr>
     </w:p>
     <w:p>
       <w:pPr>
         <w:jc w:val="center"/>
       </w:pPr>
+      <w:r>
+        <w:t>Европейские сервисы оставляю за скобкой, но по ним работать удобнее и даже дешевле.</w:t>
+      </w:r>
     </w:p>
     <w:p>
       <w:pPr>
         <w:jc w:val="center"/>
-        <w:rPr>
+      </w:pPr>
+    </w:p>
+    <w:p>
+      <w:pPr>
+        <w:jc w:val="center"/>
+        <w:rPr>
+          <w:b/>
+          <w:bCs/>
+          <w:sz w:val="24"/>
+          <w:szCs w:val="24"/>
+        </w:rPr>
+      </w:pPr>
+      <w:r>
+        <w:rPr>
+          <w:b/>
+          <w:bCs/>
+          <w:sz w:val="24"/>
+          <w:szCs w:val="24"/>
+        </w:rPr>
+        <w:t>Если бы нужно было создать свой сервис</w:t>
+      </w:r>
+    </w:p>
+    <w:p>
+      <w:pPr>
+        <w:rPr>
+          <w:b/>
+          <w:bCs/>
+        </w:rPr>
+      </w:pPr>
+      <w:r>
+        <w:rPr>
+          <w:b/>
+          <w:bCs/>
+        </w:rPr>
+        <w:t>Система получения данных GNSS</w:t>
+      </w:r>
+    </w:p>
+    <w:p>
+      <w:pPr>
+        <w:ind w:firstLine="709"/>
+        <w:jc w:val="both"/>
+      </w:pPr>
+      <w:r>
+        <w:rPr>
+          <w:b/>
+          <w:bCs/>
+          <w:i/>
+          <w:iCs/>
+        </w:rPr>
+        <w:t>GNSS-приемники высокого класса</w:t>
+      </w:r>
+      <w:r>
+        <w:rPr>
+          <w:b/>
+          <w:bCs/>
+          <w:i/>
+          <w:iCs/>
+        </w:rPr>
+        <w:t>:</w:t>
+      </w:r>
+      <w:r>
+        <w:t xml:space="preserve"> установите</w:t>
+      </w:r>
+      <w:r>
+        <w:t xml:space="preserve"> GNSS-приемники, способные получать многополосные сигналы от разных созвездий спутников (например, GPS, ГЛОНАСС, </w:t>
+      </w:r>
+      <w:proofErr w:type="spellStart"/>
+      <w:r>
+        <w:t>Galileo</w:t>
+      </w:r>
+      <w:proofErr w:type="spellEnd"/>
+      <w:r>
+        <w:t xml:space="preserve">, </w:t>
+      </w:r>
+      <w:proofErr w:type="spellStart"/>
+      <w:r>
+        <w:t>BeiDou</w:t>
+      </w:r>
+      <w:proofErr w:type="spellEnd"/>
+      <w:r>
+        <w:t>).</w:t>
+      </w:r>
+      <w:r>
+        <w:t xml:space="preserve"> </w:t>
+      </w:r>
+      <w:r>
+        <w:t>Инфраструктура приема данных</w:t>
+      </w:r>
+      <w:r>
+        <w:t>: разместите</w:t>
+      </w:r>
+      <w:r>
+        <w:t xml:space="preserve"> наземные станции в местах с надежным доступом к GNSS-сигналам. Чем больше станций, тем точнее будут данные о корректировках.</w:t>
+      </w:r>
+    </w:p>
+    <w:p>
+      <w:pPr>
+        <w:jc w:val="both"/>
+        <w:rPr>
+          <w:b/>
+          <w:bCs/>
+        </w:rPr>
+      </w:pPr>
+      <w:r>
+        <w:rPr>
+          <w:b/>
+          <w:bCs/>
+        </w:rPr>
+        <w:t>Система обработки данных</w:t>
+      </w:r>
+    </w:p>
+    <w:p>
+      <w:pPr>
+        <w:ind w:firstLine="709"/>
+        <w:jc w:val="both"/>
+      </w:pPr>
+      <w:r>
+        <w:t>Обработка сигналов и создание корректировок: Используйте специализированное ПО для обработки данных GNSS, например:</w:t>
+      </w:r>
+    </w:p>
+    <w:p>
+      <w:pPr>
+        <w:ind w:firstLine="709"/>
+        <w:jc w:val="both"/>
+      </w:pPr>
+      <w:r>
+        <w:t xml:space="preserve">- </w:t>
+      </w:r>
+      <w:r>
+        <w:t>RTKLIB для базовой обработки данных GNSS.</w:t>
+      </w:r>
+    </w:p>
+    <w:p>
+      <w:pPr>
+        <w:ind w:firstLine="709"/>
+        <w:jc w:val="both"/>
+      </w:pPr>
+      <w:r>
+        <w:t xml:space="preserve">- </w:t>
+      </w:r>
+      <w:r>
+        <w:t xml:space="preserve">Профессиональные пакеты, такие как </w:t>
+      </w:r>
+      <w:proofErr w:type="spellStart"/>
+      <w:r>
+        <w:t>Bernese</w:t>
+      </w:r>
+      <w:proofErr w:type="spellEnd"/>
+      <w:r>
+        <w:t xml:space="preserve"> GNSS Software или GIPSY</w:t>
+      </w:r>
+      <w:r>
+        <w:t xml:space="preserve"> или свои </w:t>
+      </w:r>
+      <w:proofErr w:type="spellStart"/>
+      <w:r>
+        <w:t>самописные</w:t>
+      </w:r>
+      <w:proofErr w:type="spellEnd"/>
+      <w:r>
+        <w:t>, для обработки PPP и моделирования ошибок.</w:t>
+      </w:r>
+    </w:p>
+    <w:p>
+      <w:pPr>
+        <w:ind w:firstLine="709"/>
+        <w:jc w:val="both"/>
+      </w:pPr>
+      <w:r>
+        <w:rPr>
+          <w:b/>
+          <w:bCs/>
+        </w:rPr>
+        <w:t>Алгоритмы коррекции:</w:t>
+      </w:r>
+      <w:r>
+        <w:t xml:space="preserve"> </w:t>
+      </w:r>
+      <w:r>
+        <w:t>И</w:t>
+      </w:r>
+      <w:r>
+        <w:t>нтегрируйте алгоритмы, которые будут рассчитывать PPP-поправки в реальном времени.</w:t>
+      </w:r>
+    </w:p>
+    <w:p>
+      <w:pPr>
+        <w:ind w:firstLine="709"/>
+        <w:jc w:val="both"/>
+      </w:pPr>
+      <w:r>
+        <w:t xml:space="preserve"> Важно учесть:</w:t>
+      </w:r>
+    </w:p>
+    <w:p>
+      <w:pPr>
+        <w:ind w:firstLine="709"/>
+        <w:jc w:val="both"/>
+      </w:pPr>
+      <w:r>
+        <w:t xml:space="preserve"> - </w:t>
+      </w:r>
+      <w:r>
+        <w:t>Обработку ионосферных и тропосферных задержек.</w:t>
+      </w:r>
+    </w:p>
+    <w:p>
+      <w:pPr>
+        <w:ind w:firstLine="709"/>
+        <w:jc w:val="both"/>
+      </w:pPr>
+      <w:r>
+        <w:t xml:space="preserve">- </w:t>
+      </w:r>
+      <w:r>
+        <w:t>Коррекцию ошибок в часах спутников.</w:t>
+      </w:r>
+    </w:p>
+    <w:p>
+      <w:pPr>
+        <w:ind w:firstLine="709"/>
+        <w:jc w:val="both"/>
+      </w:pPr>
+      <w:r>
+        <w:t xml:space="preserve">- </w:t>
+      </w:r>
+      <w:r>
+        <w:t>Поправки в положении спутников.</w:t>
+      </w:r>
+    </w:p>
+    <w:p>
+      <w:pPr>
+        <w:ind w:firstLine="709"/>
+        <w:jc w:val="both"/>
+      </w:pPr>
+      <w:r>
+        <w:rPr>
+          <w:b/>
+          <w:bCs/>
+        </w:rPr>
+        <w:lastRenderedPageBreak/>
+        <w:t>Сервер для обработки данных:</w:t>
+      </w:r>
+      <w:r>
+        <w:t xml:space="preserve"> Настройте сервер с высокой производительностью и возможностями обработки большого объема данных для расчета корректировок в реальном времени.</w:t>
+      </w:r>
+    </w:p>
+    <w:p>
+      <w:pPr>
+        <w:spacing w:after="0"/>
+        <w:ind w:firstLine="709"/>
+        <w:jc w:val="center"/>
+        <w:rPr>
+          <w:b/>
+          <w:bCs/>
+          <w:sz w:val="24"/>
+          <w:szCs w:val="24"/>
+        </w:rPr>
+      </w:pPr>
+      <w:r>
+        <w:rPr>
+          <w:b/>
+          <w:bCs/>
+          <w:sz w:val="24"/>
+          <w:szCs w:val="24"/>
+        </w:rPr>
+        <w:t>Како</w:t>
+      </w:r>
+      <w:r>
+        <w:rPr>
+          <w:b/>
+          <w:bCs/>
+          <w:sz w:val="24"/>
+          <w:szCs w:val="24"/>
+        </w:rPr>
+        <w:t>е</w:t>
+      </w:r>
+      <w:r>
+        <w:rPr>
+          <w:b/>
+          <w:bCs/>
+          <w:sz w:val="24"/>
+          <w:szCs w:val="24"/>
+        </w:rPr>
+        <w:t xml:space="preserve"> </w:t>
+      </w:r>
+      <w:r>
+        <w:rPr>
+          <w:b/>
+          <w:bCs/>
+          <w:sz w:val="24"/>
+          <w:szCs w:val="24"/>
+        </w:rPr>
+        <w:t>ПО есть</w:t>
+      </w:r>
+      <w:r>
+        <w:rPr>
+          <w:b/>
+          <w:bCs/>
+          <w:sz w:val="24"/>
+          <w:szCs w:val="24"/>
+        </w:rPr>
+        <w:t xml:space="preserve"> </w:t>
+      </w:r>
+      <w:r>
+        <w:rPr>
+          <w:b/>
+          <w:bCs/>
+          <w:sz w:val="24"/>
+          <w:szCs w:val="24"/>
+        </w:rPr>
+        <w:t>сейчас</w:t>
+      </w:r>
+    </w:p>
+    <w:p>
+      <w:pPr>
+        <w:spacing w:after="0"/>
+        <w:ind w:firstLine="709"/>
+        <w:jc w:val="center"/>
+        <w:rPr>
+          <w:b/>
+          <w:bCs/>
+          <w:sz w:val="24"/>
+          <w:szCs w:val="24"/>
+        </w:rPr>
+      </w:pPr>
+      <w:r>
+        <w:rPr>
+          <w:b/>
+          <w:bCs/>
+          <w:sz w:val="24"/>
+          <w:szCs w:val="24"/>
+        </w:rPr>
+        <w:t xml:space="preserve">(в большей части </w:t>
+      </w:r>
+      <w:proofErr w:type="spellStart"/>
+      <w:r>
+        <w:rPr>
+          <w:b/>
+          <w:bCs/>
+          <w:sz w:val="24"/>
+          <w:szCs w:val="24"/>
+        </w:rPr>
+        <w:t>самописн</w:t>
+      </w:r>
+      <w:r>
+        <w:rPr>
+          <w:b/>
+          <w:bCs/>
+          <w:sz w:val="24"/>
+          <w:szCs w:val="24"/>
+        </w:rPr>
+        <w:t>ое</w:t>
+      </w:r>
+      <w:proofErr w:type="spellEnd"/>
+      <w:r>
+        <w:rPr>
+          <w:b/>
+          <w:bCs/>
+          <w:sz w:val="24"/>
+          <w:szCs w:val="24"/>
+        </w:rPr>
+        <w:t>)!</w:t>
+      </w:r>
+    </w:p>
+    <w:p>
+      <w:pPr>
+        <w:ind w:firstLine="709"/>
+        <w:jc w:val="center"/>
+        <w:rPr>
+          <w:b/>
+          <w:bCs/>
           <w:lang w:val="en-US"/>
         </w:rPr>
       </w:pPr>
-      <w:r>
-        <w:t xml:space="preserve">Провайдеры поправок </w:t>
-      </w:r>
-      <w:r>
-        <w:rPr>
+    </w:p>
+    <w:p>
+      <w:pPr>
+        <w:spacing w:after="0"/>
+        <w:ind w:firstLine="709"/>
+        <w:jc w:val="center"/>
+        <w:rPr>
+          <w:b/>
+          <w:bCs/>
+        </w:rPr>
+      </w:pPr>
+      <w:r>
+        <w:rPr>
+          <w:b/>
+          <w:bCs/>
           <w:lang w:val="en-US"/>
         </w:rPr>
-        <w:t>PPP</w:t>
-      </w:r>
-    </w:p>
-    <w:p>
-      <w:pPr>
+        <w:t>INDIC</w:t>
+      </w:r>
+    </w:p>
+    <w:p>
+      <w:pPr>
+        <w:spacing w:after="0"/>
+        <w:ind w:firstLine="709"/>
+        <w:jc w:val="both"/>
+      </w:pPr>
+      <w:r>
+        <w:rPr>
+          <w:b/>
+          <w:bCs/>
+          <w:lang w:val="en-US"/>
+        </w:rPr>
+        <w:t>INDIC</w:t>
+      </w:r>
+      <w:r>
+        <w:t xml:space="preserve"> - </w:t>
+      </w:r>
+      <w:r>
+        <w:t>п</w:t>
+      </w:r>
+      <w:r>
+        <w:t>рограмма для решения задач CGGTTS, которая интегрирована в </w:t>
+      </w:r>
+      <w:r>
+        <w:t>набор инструментов RINEX</w:t>
+      </w:r>
+      <w:r>
+        <w:t>, является </w:t>
+      </w:r>
+      <w:r>
+        <w:t>основным</w:t>
+      </w:r>
+      <w:r>
+        <w:t> приложением для создания файлов CGGTTS</w:t>
+      </w:r>
+      <w:r>
+        <w:t>.</w:t>
+      </w:r>
+    </w:p>
+    <w:p>
+      <w:pPr>
+        <w:ind w:firstLine="709"/>
+        <w:jc w:val="both"/>
+      </w:pPr>
+      <w:r>
+        <w:t>Обмен файлами CGGTTS позволяет напрямую сравнивать часы на двух удалённых объектах, сравнивая их поведение по отношению к конкретному космическому аппарату (то есть бортовым часам).</w:t>
+      </w:r>
+      <w:r>
+        <w:t xml:space="preserve"> </w:t>
+      </w:r>
+      <w:r>
+        <w:t>Это методом передачи времени </w:t>
+      </w:r>
+      <w:r>
+        <w:rPr>
+          <w:i/>
+          <w:iCs/>
+        </w:rPr>
+        <w:t xml:space="preserve">общего </w:t>
+      </w:r>
+      <w:proofErr w:type="spellStart"/>
+      <w:r>
+        <w:rPr>
+          <w:i/>
+          <w:iCs/>
+        </w:rPr>
+        <w:t>представления</w:t>
+      </w:r>
+      <w:r>
+        <w:t>ё</w:t>
+      </w:r>
+      <w:proofErr w:type="spellEnd"/>
+      <w:r>
+        <w:t>. Обычно конечная цель состоит в том, чтобы на объекте B отслеживался объект A и копировались удалённые часы. Например, это один из способов создания реплики UTC.</w:t>
+      </w:r>
+    </w:p>
+    <w:p>
+      <w:pPr>
+        <w:ind w:hanging="142"/>
         <w:jc w:val="center"/>
         <w:rPr>
+          <w:b/>
+          <w:bCs/>
+          <w:sz w:val="24"/>
+          <w:szCs w:val="24"/>
+        </w:rPr>
+      </w:pPr>
+      <w:r>
+        <w:rPr>
+          <w:b/>
+          <w:bCs/>
+          <w:sz w:val="24"/>
+          <w:szCs w:val="24"/>
+        </w:rPr>
+        <w:t xml:space="preserve">Решатель </w:t>
+      </w:r>
+      <w:r>
+        <w:rPr>
+          <w:b/>
+          <w:bCs/>
+          <w:sz w:val="24"/>
+          <w:szCs w:val="24"/>
           <w:lang w:val="en-US"/>
         </w:rPr>
-      </w:pPr>
-      <w:r>
-        <w:rPr>
-          <w:rFonts w:ascii="Arial" w:hAnsi="Arial" w:cs="Arial"/>
-          <w:color w:val="333333"/>
+        <w:t>RINEX/PPP</w:t>
+      </w:r>
+    </w:p>
+    <w:p>
+      <w:pPr>
+        <w:spacing w:after="0"/>
+        <w:ind w:hanging="142"/>
+        <w:jc w:val="both"/>
+        <w:rPr>
+          <w:b/>
+          <w:bCs/>
+        </w:rPr>
+      </w:pPr>
+      <w:r>
+        <w:rPr>
+          <w:rFonts w:ascii="Segoe UI" w:hAnsi="Segoe UI" w:cs="Segoe UI"/>
+          <w:color w:val="1F2328"/>
           <w:shd w:val="clear" w:color="auto" w:fill="FFFFFF"/>
+        </w:rPr>
+        <w:t> </w:t>
+      </w:r>
+      <w:r>
+        <w:t>П</w:t>
+      </w:r>
+      <w:r>
+        <w:t>остобработки данных RINEX и поиска решений PVT на их основе.</w:t>
+      </w:r>
+    </w:p>
+    <w:p>
+      <w:pPr>
+        <w:spacing w:after="0"/>
+        <w:ind w:hanging="142"/>
+        <w:jc w:val="both"/>
+      </w:pPr>
+      <w:r>
+        <w:t xml:space="preserve"> </w:t>
+      </w:r>
+      <w:r>
+        <w:t>Визуализация отчетов геодезической съемки высокого уровня</w:t>
+      </w:r>
+    </w:p>
+    <w:p>
+      <w:pPr>
+        <w:spacing w:after="0"/>
+        <w:ind w:hanging="142"/>
+        <w:jc w:val="both"/>
+      </w:pPr>
+      <w:r>
+        <w:t>Решение PPP-решений за несколько секунд</w:t>
+      </w:r>
+    </w:p>
+    <w:p>
+      <w:pPr>
+        <w:spacing w:after="0"/>
+        <w:ind w:hanging="142"/>
+        <w:jc w:val="both"/>
+      </w:pPr>
+      <w:r>
+        <w:t>Все современные группировки, коды и сигналы GNSS</w:t>
+      </w:r>
+    </w:p>
+    <w:p>
+      <w:pPr>
+        <w:spacing w:after="0"/>
+        <w:ind w:hanging="142"/>
+        <w:jc w:val="both"/>
+      </w:pPr>
+      <w:r>
+        <w:t xml:space="preserve">Съемка с помощью GPS, </w:t>
+      </w:r>
+      <w:proofErr w:type="spellStart"/>
+      <w:r>
+        <w:t>Galileo</w:t>
+      </w:r>
+      <w:proofErr w:type="spellEnd"/>
+      <w:r>
+        <w:t xml:space="preserve">, </w:t>
+      </w:r>
+      <w:proofErr w:type="spellStart"/>
+      <w:r>
+        <w:t>BeiDou</w:t>
+      </w:r>
+      <w:proofErr w:type="spellEnd"/>
+      <w:r>
+        <w:t xml:space="preserve"> и QZSS</w:t>
+      </w:r>
+    </w:p>
+    <w:p>
+      <w:pPr>
+        <w:spacing w:after="0"/>
+        <w:ind w:hanging="142"/>
+        <w:jc w:val="both"/>
+      </w:pPr>
+      <w:r>
+        <w:t>Шкалы времени: GPST, QZSST, BDT, GST, UTC, TAI</w:t>
+      </w:r>
+    </w:p>
+    <w:p>
+      <w:pPr>
+        <w:spacing w:after="0"/>
+        <w:ind w:hanging="142"/>
+        <w:jc w:val="both"/>
+      </w:pPr>
+      <w:r>
+        <w:t>Полная поддержка RINEX V4</w:t>
+      </w:r>
+    </w:p>
+    <w:p>
+      <w:pPr>
+        <w:spacing w:after="0"/>
+        <w:ind w:hanging="142"/>
+        <w:jc w:val="both"/>
+      </w:pPr>
+      <w:r>
+        <w:t xml:space="preserve">Поддерживаются все форматы RINEX </w:t>
+      </w:r>
+    </w:p>
+    <w:p>
+      <w:pPr>
+        <w:spacing w:after="0"/>
+        <w:ind w:hanging="142"/>
+        <w:jc w:val="both"/>
+      </w:pPr>
+      <w:r>
+        <w:t>Высокоточные часы RINEX (для PPP)</w:t>
+      </w:r>
+    </w:p>
+    <w:p>
+      <w:pPr>
+        <w:spacing w:after="0"/>
+        <w:ind w:hanging="142"/>
+        <w:jc w:val="both"/>
+      </w:pPr>
+      <w:r>
+        <w:t xml:space="preserve">Высокоточная </w:t>
+      </w:r>
+      <w:proofErr w:type="spellStart"/>
+      <w:r>
+        <w:t>орбиталь</w:t>
+      </w:r>
+      <w:proofErr w:type="spellEnd"/>
+      <w:r>
+        <w:t xml:space="preserve"> SP3 для PPP</w:t>
+      </w:r>
+    </w:p>
+    <w:p>
+      <w:pPr>
+        <w:spacing w:after="0"/>
+        <w:ind w:hanging="142"/>
+        <w:jc w:val="both"/>
+      </w:pPr>
+      <w:r>
+        <w:t>Множество алгоритмов предварительной обработки, включая конструктор фильтров</w:t>
+      </w:r>
+    </w:p>
+    <w:p>
+      <w:pPr>
+        <w:spacing w:after="0"/>
+        <w:ind w:hanging="142"/>
+        <w:jc w:val="both"/>
+      </w:pPr>
+      <w:r>
+        <w:t>Несколько файловых операций: слияние, разделение, привязка по времени (</w:t>
+      </w:r>
+      <w:proofErr w:type="spellStart"/>
+      <w:r>
+        <w:t>пакетно</w:t>
+      </w:r>
+      <w:proofErr w:type="spellEnd"/>
+      <w:r>
+        <w:t>)</w:t>
+      </w:r>
+    </w:p>
+    <w:p>
+      <w:pPr>
+        <w:spacing w:after="0"/>
+        <w:ind w:hanging="142"/>
+        <w:jc w:val="both"/>
+      </w:pPr>
+      <w:r>
+        <w:t>Последующая обработка:</w:t>
+      </w:r>
+    </w:p>
+    <w:p>
+      <w:pPr>
+        <w:spacing w:after="0"/>
+        <w:ind w:hanging="142"/>
+        <w:jc w:val="both"/>
+      </w:pPr>
+      <w:r>
+        <w:t>Определитель местоположения</w:t>
+      </w:r>
+    </w:p>
+    <w:p>
+      <w:pPr>
+        <w:spacing w:after="0"/>
+        <w:ind w:hanging="142"/>
+        <w:jc w:val="both"/>
+      </w:pPr>
+      <w:r>
+        <w:t>Решатель CGGTTS</w:t>
+      </w:r>
+    </w:p>
+    <w:p>
+      <w:pPr>
+        <w:spacing w:after="0"/>
+        <w:ind w:hanging="142"/>
+        <w:jc w:val="both"/>
+        <w:rPr>
+          <w:b/>
+          <w:bCs/>
+          <w:i/>
+          <w:iCs/>
+        </w:rPr>
+      </w:pPr>
+      <w:r>
+        <w:rPr>
+          <w:b/>
+          <w:bCs/>
+          <w:i/>
+          <w:iCs/>
+        </w:rPr>
+        <w:t>Недостатки </w:t>
+      </w:r>
+    </w:p>
+    <w:p>
+      <w:pPr>
+        <w:spacing w:after="0"/>
+        <w:ind w:hanging="142"/>
+        <w:jc w:val="both"/>
+      </w:pPr>
+      <w:r>
+        <w:t xml:space="preserve">Навигация в настоящее время невозможна с помощью </w:t>
+      </w:r>
+      <w:proofErr w:type="spellStart"/>
+      <w:r>
+        <w:t>Глонасс</w:t>
+      </w:r>
+      <w:proofErr w:type="spellEnd"/>
+      <w:r>
+        <w:t xml:space="preserve">, </w:t>
+      </w:r>
+      <w:r>
+        <w:t>не дописан софт</w:t>
+      </w:r>
+    </w:p>
+    <w:p>
+      <w:pPr>
+        <w:spacing w:after="0"/>
+        <w:jc w:val="both"/>
+      </w:pPr>
+      <w:r>
+        <w:t>Дифференциальная навигация (SBAS, DGNSS или RTK) пока не поддерживается</w:t>
+      </w:r>
+    </w:p>
+    <w:p>
+      <w:pPr>
+        <w:ind w:firstLine="709"/>
+        <w:jc w:val="both"/>
+      </w:pPr>
+    </w:p>
+    <w:p>
+      <w:pPr>
+        <w:jc w:val="center"/>
+        <w:rPr>
           <w:lang w:val="en-US"/>
         </w:rPr>
-        <w:t>ftp://ftp.igs.org/pub/product/</w:t>
-      </w:r>
+      </w:pPr>
     </w:p>
     <w:sectPr>
       <w:pgSz w:w="11906" w:h="16838"/>
@@ -746,6 +1277,155 @@
 <file path=word/numbering.xml><?xml version="1.0" encoding="utf-8"?>
 <w:numbering xmlns:wpc="http://schemas.microsoft.com/office/word/2010/wordprocessingCanvas" xmlns:cx="http://schemas.microsoft.com/office/drawing/2014/chartex" xmlns:cx1="http://schemas.microsoft.com/office/drawing/2015/9/8/chartex" xmlns:cx2="http://schemas.microsoft.com/office/drawing/2015/10/21/chartex" xmlns:cx3="http://schemas.microsoft.com/office/drawing/2016/5/9/chartex" xmlns:cx4="http://schemas.microsoft.com/office/drawing/2016/5/10/chartex" xmlns:cx5="http://schemas.microsoft.com/office/drawing/2016/5/11/chartex" xmlns:cx6="http://schemas.microsoft.com/office/drawing/2016/5/12/chartex" xmlns:cx7="http://schemas.microsoft.com/office/drawing/2016/5/13/chartex" xmlns:cx8="http://schemas.microsoft.com/office/drawing/2016/5/14/chartex" xmlns:mc="http://schemas.openxmlformats.org/markup-compatibility/2006" xmlns:aink="http://schemas.microsoft.com/office/drawing/2016/ink" xmlns:am3d="http://schemas.microsoft.com/office/drawing/2017/model3d" xmlns:o="urn:schemas-microsoft-com:office:office" xmlns:r="http://schemas.openxmlformats.org/officeDocument/2006/relationships" xmlns:m="http://schemas.openxmlformats.org/officeDocument/2006/math" xmlns:v="urn:schemas-microsoft-com:vml" xmlns:wp14="http://schemas.microsoft.com/office/word/2010/wordprocessingDrawing" xmlns:wp="http://schemas.openxmlformats.org/drawingml/2006/wordprocessingDrawing" xmlns:w10="urn:schemas-microsoft-com:office:word" xmlns:w="http://schemas.openxmlformats.org/wordprocessingml/2006/main" xmlns:w14="http://schemas.microsoft.com/office/word/2010/wordml" xmlns:w15="http://schemas.microsoft.com/office/word/2012/wordml" xmlns:w16cex="http://schemas.microsoft.com/office/word/2018/wordml/cex" xmlns:w16cid="http://schemas.microsoft.com/office/word/2016/wordml/cid" xmlns:w16="http://schemas.microsoft.com/office/word/2018/wordml" xmlns:w16sdtdh="http://schemas.microsoft.com/office/word/2020/wordml/sdtdatahash" xmlns:w16se="http://schemas.microsoft.com/office/word/2015/wordml/symex" xmlns:wpg="http://schemas.microsoft.com/office/word/2010/wordprocessingGroup" xmlns:wpi="http://schemas.microsoft.com/office/word/2010/wordprocessingInk" xmlns:wne="http://schemas.microsoft.com/office/word/2006/wordml" xmlns:wps="http://schemas.microsoft.com/office/word/2010/wordprocessingShape" mc:Ignorable="w14 w15 w16se w16cid w16 w16cex w16sdtdh wp14">
   <w:abstractNum w:abstractNumId="0" w15:restartNumberingAfterBreak="0">
+    <w:nsid w:val="2E856F0A"/>
+    <w:multiLevelType w:val="multilevel"/>
+    <w:tmpl w:val="3FD6557C"/>
+    <w:lvl w:ilvl="0">
+      <w:start w:val="1"/>
+      <w:numFmt w:val="bullet"/>
+      <w:lvlText w:val=""/>
+      <w:lvlJc w:val="left"/>
+      <w:pPr>
+        <w:tabs>
+          <w:tab w:val="num" w:pos="720"/>
+        </w:tabs>
+        <w:ind w:left="720" w:hanging="360"/>
+      </w:pPr>
+      <w:rPr>
+        <w:rFonts w:ascii="Symbol" w:hAnsi="Symbol" w:hint="default"/>
+        <w:sz w:val="20"/>
+      </w:rPr>
+    </w:lvl>
+    <w:lvl w:ilvl="1" w:tentative="1">
+      <w:start w:val="1"/>
+      <w:numFmt w:val="bullet"/>
+      <w:lvlText w:val="o"/>
+      <w:lvlJc w:val="left"/>
+      <w:pPr>
+        <w:tabs>
+          <w:tab w:val="num" w:pos="1440"/>
+        </w:tabs>
+        <w:ind w:left="1440" w:hanging="360"/>
+      </w:pPr>
+      <w:rPr>
+        <w:rFonts w:ascii="Courier New" w:hAnsi="Courier New" w:hint="default"/>
+        <w:sz w:val="20"/>
+      </w:rPr>
+    </w:lvl>
+    <w:lvl w:ilvl="2" w:tentative="1">
+      <w:start w:val="1"/>
+      <w:numFmt w:val="bullet"/>
+      <w:lvlText w:val=""/>
+      <w:lvlJc w:val="left"/>
+      <w:pPr>
+        <w:tabs>
+          <w:tab w:val="num" w:pos="2160"/>
+        </w:tabs>
+        <w:ind w:left="2160" w:hanging="360"/>
+      </w:pPr>
+      <w:rPr>
+        <w:rFonts w:ascii="Wingdings" w:hAnsi="Wingdings" w:hint="default"/>
+        <w:sz w:val="20"/>
+      </w:rPr>
+    </w:lvl>
+    <w:lvl w:ilvl="3" w:tentative="1">
+      <w:start w:val="1"/>
+      <w:numFmt w:val="bullet"/>
+      <w:lvlText w:val=""/>
+      <w:lvlJc w:val="left"/>
+      <w:pPr>
+        <w:tabs>
+          <w:tab w:val="num" w:pos="2880"/>
+        </w:tabs>
+        <w:ind w:left="2880" w:hanging="360"/>
+      </w:pPr>
+      <w:rPr>
+        <w:rFonts w:ascii="Wingdings" w:hAnsi="Wingdings" w:hint="default"/>
+        <w:sz w:val="20"/>
+      </w:rPr>
+    </w:lvl>
+    <w:lvl w:ilvl="4" w:tentative="1">
+      <w:start w:val="1"/>
+      <w:numFmt w:val="bullet"/>
+      <w:lvlText w:val=""/>
+      <w:lvlJc w:val="left"/>
+      <w:pPr>
+        <w:tabs>
+          <w:tab w:val="num" w:pos="3600"/>
+        </w:tabs>
+        <w:ind w:left="3600" w:hanging="360"/>
+      </w:pPr>
+      <w:rPr>
+        <w:rFonts w:ascii="Wingdings" w:hAnsi="Wingdings" w:hint="default"/>
+        <w:sz w:val="20"/>
+      </w:rPr>
+    </w:lvl>
+    <w:lvl w:ilvl="5" w:tentative="1">
+      <w:start w:val="1"/>
+      <w:numFmt w:val="bullet"/>
+      <w:lvlText w:val=""/>
+      <w:lvlJc w:val="left"/>
+      <w:pPr>
+        <w:tabs>
+          <w:tab w:val="num" w:pos="4320"/>
+        </w:tabs>
+        <w:ind w:left="4320" w:hanging="360"/>
+      </w:pPr>
+      <w:rPr>
+        <w:rFonts w:ascii="Wingdings" w:hAnsi="Wingdings" w:hint="default"/>
+        <w:sz w:val="20"/>
+      </w:rPr>
+    </w:lvl>
+    <w:lvl w:ilvl="6" w:tentative="1">
+      <w:start w:val="1"/>
+      <w:numFmt w:val="bullet"/>
+      <w:lvlText w:val=""/>
+      <w:lvlJc w:val="left"/>
+      <w:pPr>
+        <w:tabs>
+          <w:tab w:val="num" w:pos="5040"/>
+        </w:tabs>
+        <w:ind w:left="5040" w:hanging="360"/>
+      </w:pPr>
+      <w:rPr>
+        <w:rFonts w:ascii="Wingdings" w:hAnsi="Wingdings" w:hint="default"/>
+        <w:sz w:val="20"/>
+      </w:rPr>
+    </w:lvl>
+    <w:lvl w:ilvl="7" w:tentative="1">
+      <w:start w:val="1"/>
+      <w:numFmt w:val="bullet"/>
+      <w:lvlText w:val=""/>
+      <w:lvlJc w:val="left"/>
+      <w:pPr>
+        <w:tabs>
+          <w:tab w:val="num" w:pos="5760"/>
+        </w:tabs>
+        <w:ind w:left="5760" w:hanging="360"/>
+      </w:pPr>
+      <w:rPr>
+        <w:rFonts w:ascii="Wingdings" w:hAnsi="Wingdings" w:hint="default"/>
+        <w:sz w:val="20"/>
+      </w:rPr>
+    </w:lvl>
+    <w:lvl w:ilvl="8" w:tentative="1">
+      <w:start w:val="1"/>
+      <w:numFmt w:val="bullet"/>
+      <w:lvlText w:val=""/>
+      <w:lvlJc w:val="left"/>
+      <w:pPr>
+        <w:tabs>
+          <w:tab w:val="num" w:pos="6480"/>
+        </w:tabs>
+        <w:ind w:left="6480" w:hanging="360"/>
+      </w:pPr>
+      <w:rPr>
+        <w:rFonts w:ascii="Wingdings" w:hAnsi="Wingdings" w:hint="default"/>
+        <w:sz w:val="20"/>
+      </w:rPr>
+    </w:lvl>
+  </w:abstractNum>
+  <w:abstractNum w:abstractNumId="1" w15:restartNumberingAfterBreak="0">
     <w:nsid w:val="6C7A410A"/>
     <w:multiLevelType w:val="hybridMultilevel"/>
     <w:tmpl w:val="2EF03D20"/>
@@ -835,6 +1515,9 @@
     </w:lvl>
   </w:abstractNum>
   <w:num w:numId="1">
+    <w:abstractNumId w:val="1"/>
+  </w:num>
+  <w:num w:numId="2">
     <w:abstractNumId w:val="0"/>
   </w:num>
 </w:numbering>
@@ -1260,6 +1943,29 @@
       <w:lang w:eastAsia="ru-RU"/>
     </w:rPr>
   </w:style>
+  <w:style w:type="paragraph" w:styleId="2">
+    <w:name w:val="heading 2"/>
+    <w:basedOn w:val="a"/>
+    <w:next w:val="a"/>
+    <w:link w:val="20"/>
+    <w:uiPriority w:val="9"/>
+    <w:semiHidden/>
+    <w:unhideWhenUsed/>
+    <w:qFormat/>
+    <w:rsid w:val="00AF0217"/>
+    <w:pPr>
+      <w:keepNext/>
+      <w:keepLines/>
+      <w:spacing w:before="40" w:after="0"/>
+      <w:outlineLvl w:val="1"/>
+    </w:pPr>
+    <w:rPr>
+      <w:rFonts w:asciiTheme="majorHAnsi" w:eastAsiaTheme="majorEastAsia" w:hAnsiTheme="majorHAnsi" w:cstheme="majorBidi"/>
+      <w:color w:val="2F5496" w:themeColor="accent1" w:themeShade="BF"/>
+      <w:sz w:val="26"/>
+      <w:szCs w:val="26"/>
+    </w:rPr>
+  </w:style>
   <w:style w:type="character" w:default="1" w:styleId="a0">
     <w:name w:val="Default Paragraph Font"/>
     <w:uiPriority w:val="1"/>
@@ -1346,6 +2052,48 @@
     <w:rPr>
       <w:b/>
       <w:bCs/>
+    </w:rPr>
+  </w:style>
+  <w:style w:type="character" w:styleId="a7">
+    <w:name w:val="Emphasis"/>
+    <w:basedOn w:val="a0"/>
+    <w:uiPriority w:val="20"/>
+    <w:qFormat/>
+    <w:rsid w:val="009F4F99"/>
+    <w:rPr>
+      <w:i/>
+      <w:iCs/>
+    </w:rPr>
+  </w:style>
+  <w:style w:type="character" w:customStyle="1" w:styleId="20">
+    <w:name w:val="Заголовок 2 Знак"/>
+    <w:basedOn w:val="a0"/>
+    <w:link w:val="2"/>
+    <w:uiPriority w:val="9"/>
+    <w:semiHidden/>
+    <w:rsid w:val="00AF0217"/>
+    <w:rPr>
+      <w:rFonts w:asciiTheme="majorHAnsi" w:eastAsiaTheme="majorEastAsia" w:hAnsiTheme="majorHAnsi" w:cstheme="majorBidi"/>
+      <w:color w:val="2F5496" w:themeColor="accent1" w:themeShade="BF"/>
+      <w:sz w:val="26"/>
+      <w:szCs w:val="26"/>
+    </w:rPr>
+  </w:style>
+  <w:style w:type="paragraph" w:styleId="a8">
+    <w:name w:val="Normal (Web)"/>
+    <w:basedOn w:val="a"/>
+    <w:uiPriority w:val="99"/>
+    <w:semiHidden/>
+    <w:unhideWhenUsed/>
+    <w:rsid w:val="00AF0217"/>
+    <w:pPr>
+      <w:spacing w:before="100" w:beforeAutospacing="1" w:after="100" w:afterAutospacing="1" w:line="240" w:lineRule="auto"/>
+    </w:pPr>
+    <w:rPr>
+      <w:rFonts w:ascii="Times New Roman" w:eastAsia="Times New Roman" w:hAnsi="Times New Roman" w:cs="Times New Roman"/>
+      <w:sz w:val="24"/>
+      <w:szCs w:val="24"/>
+      <w:lang w:eastAsia="ru-RU"/>
     </w:rPr>
   </w:style>
 </w:styles>
@@ -1644,4 +2392,16 @@
     </a:ext>
   </a:extLst>
 </a:theme>
+</file>
+
+<file path=customXml/item1.xml><?xml version="1.0" encoding="utf-8"?>
+<b:Sources xmlns:b="http://schemas.openxmlformats.org/officeDocument/2006/bibliography" xmlns="http://schemas.openxmlformats.org/officeDocument/2006/bibliography" SelectedStyle="\APASixthEditionOfficeOnline.xsl" StyleName="APA" Version="6"/>
+</file>
+
+<file path=customXml/itemProps1.xml><?xml version="1.0" encoding="utf-8"?>
+<ds:datastoreItem xmlns:ds="http://schemas.openxmlformats.org/officeDocument/2006/customXml" ds:itemID="{9C31D11D-B0F7-4F45-BDDB-077744F59B5C}">
+  <ds:schemaRefs>
+    <ds:schemaRef ds:uri="http://schemas.openxmlformats.org/officeDocument/2006/bibliography"/>
+  </ds:schemaRefs>
+</ds:datastoreItem>
 </file>